--- a/Лабораторная 1.docx
+++ b/Лабораторная 1.docx
@@ -316,19 +316,24 @@
         <w:pStyle w:val="Normal"/>
         <w:spacing w:lineRule="auto" w:line="360" w:before="0" w:after="0"/>
         <w:jc w:val="center"/>
-        <w:rPr>
-          <w:rFonts w:ascii="Times New Roman" w:hAnsi="Times New Roman" w:cs="Times New Roman"/>
-          <w:sz w:val="24"/>
-          <w:szCs w:val="24"/>
-        </w:rPr>
-      </w:pPr>
-      <w:r>
-        <w:rPr>
-          <w:rFonts w:cs="Times New Roman" w:ascii="Times New Roman" w:hAnsi="Times New Roman"/>
-          <w:sz w:val="24"/>
-          <w:szCs w:val="24"/>
-        </w:rPr>
-        <w:t>Отчет по лабораторной работе №</w:t>
+        <w:rPr/>
+      </w:pPr>
+      <w:r>
+        <w:rPr>
+          <w:rFonts w:cs="Times New Roman" w:ascii="Times New Roman" w:hAnsi="Times New Roman"/>
+          <w:sz w:val="24"/>
+          <w:szCs w:val="24"/>
+        </w:rPr>
+        <w:t xml:space="preserve">Отчет по лабораторной работе № </w:t>
+      </w:r>
+      <w:r>
+        <w:rPr>
+          <w:rFonts w:cs="Times New Roman" w:ascii="Times New Roman" w:hAnsi="Times New Roman"/>
+          <w:sz w:val="24"/>
+          <w:szCs w:val="24"/>
+          <w:lang w:val="ru-RU"/>
+        </w:rPr>
+        <w:t>1</w:t>
       </w:r>
     </w:p>
     <w:p>
@@ -1548,7 +1553,20 @@
           <w:shd w:fill="auto" w:val="clear"/>
           <w:lang w:val="ru-RU"/>
         </w:rPr>
-        <w:t>4. Исходный код</w:t>
+        <w:t>4</w:t>
+      </w:r>
+      <w:r>
+        <w:rPr>
+          <w:rFonts w:cs="Times New Roman" w:ascii="Times New Roman" w:hAnsi="Times New Roman"/>
+          <w:b/>
+          <w:bCs/>
+          <w:kern w:val="0"/>
+          <w:sz w:val="24"/>
+          <w:szCs w:val="24"/>
+          <w:shd w:fill="auto" w:val="clear"/>
+          <w:lang w:val="ru-RU"/>
+        </w:rPr>
+        <w:t>. Исходный код</w:t>
       </w:r>
     </w:p>
     <w:p>
@@ -1983,14 +2001,10 @@
       <w:pStyle w:val="Footer"/>
       <w:spacing w:before="0" w:after="200"/>
       <w:jc w:val="center"/>
-      <w:rPr>
-        <w:rFonts w:asciiTheme="minorHAnsi" w:cstheme="minorBidi" w:eastAsiaTheme="minorHAnsi" w:hAnsiTheme="minorHAnsi"/>
-      </w:rPr>
+      <w:rPr/>
     </w:pPr>
     <w:r>
-      <w:rPr>
-        <w:rFonts w:asciiTheme="minorHAnsi" w:cstheme="minorBidi" w:eastAsiaTheme="minorHAnsi" w:hAnsiTheme="minorHAnsi"/>
-      </w:rPr>
+      <w:rPr/>
       <w:fldChar w:fldCharType="begin"/>
     </w:r>
     <w:r>
@@ -2003,7 +2017,7 @@
     </w:r>
     <w:r>
       <w:rPr/>
-      <w:t>2</w:t>
+      <w:t>4</w:t>
     </w:r>
     <w:r>
       <w:rPr/>
